--- a/documentation/Zusammenfassung Countodown.docx
+++ b/documentation/Zusammenfassung Countodown.docx
@@ -76,12 +76,7 @@
       </w:r>
       <w:proofErr w:type="spellEnd"/>
       <w:r>
-        <w:t xml:space="preserve"> ist die neuste offizielle Frontend Technologie von Java und sehr zukunftsträchtig, weswegen es für mich von Vorteil ist sie zu beherrschen. Mir</w:t>
-      </w:r>
-      <w:bookmarkStart w:id="0" w:name="_GoBack"/>
-      <w:bookmarkEnd w:id="0"/>
-      <w:r>
-        <w:t xml:space="preserve"> persönlich Desktop Applikationen immer besser gefallen wie Web Applikationen.</w:t>
+        <w:t xml:space="preserve"> ist die neuste offizielle Frontend Technologie von Java und sehr zukunftsträchtig, weswegen es für mich von Vorteil ist sie zu beherrschen. Mir persönlich Desktop Applikationen immer besser gefallen wie Web Applikationen.</w:t>
       </w:r>
     </w:p>
     <w:p/>
@@ -893,7 +888,222 @@
       </w:r>
       <w:proofErr w:type="spellEnd"/>
       <w:r>
-        <w:t xml:space="preserve"> orientiert (https://docs.python.org/3/library/threading.html#event-object</w:t>
+        <w:t xml:space="preserve"> orientiert (</w:t>
+      </w:r>
+      <w:hyperlink r:id="rId5" w:history="1">
+        <w:r>
+          <w:rPr>
+            <w:rStyle w:val="Hyperlink"/>
+          </w:rPr>
+          <w:t>https://docs.python.org/3/library/threading.html#event-object</w:t>
+        </w:r>
+      </w:hyperlink>
+    </w:p>
+    <w:p/>
+    <w:p>
+      <w:pPr>
+        <w:pStyle w:val="berschrift2"/>
+      </w:pPr>
+      <w:proofErr w:type="spellStart"/>
+      <w:r>
+        <w:t>Deployment</w:t>
+      </w:r>
+      <w:proofErr w:type="spellEnd"/>
+      <w:r>
+        <w:t>:</w:t>
+      </w:r>
+    </w:p>
+    <w:p>
+      <w:r>
+        <w:t xml:space="preserve">Das Programm wurde mit </w:t>
+      </w:r>
+      <w:proofErr w:type="spellStart"/>
+      <w:r>
+        <w:t>JWrapper</w:t>
+      </w:r>
+      <w:proofErr w:type="spellEnd"/>
+      <w:r>
+        <w:t xml:space="preserve"> </w:t>
+      </w:r>
+      <w:proofErr w:type="spellStart"/>
+      <w:r>
+        <w:t>deployed</w:t>
+      </w:r>
+      <w:proofErr w:type="spellEnd"/>
+      <w:r>
+        <w:t>.</w:t>
+      </w:r>
+    </w:p>
+    <w:p>
+      <w:r>
+        <w:t xml:space="preserve">Dies kann man sich hier herunterladen: </w:t>
+      </w:r>
+      <w:hyperlink r:id="rId6" w:history="1">
+        <w:r>
+          <w:rPr>
+            <w:rStyle w:val="Hyperlink"/>
+          </w:rPr>
+          <w:t>http://www.jwrapper.com/download.html</w:t>
+        </w:r>
+      </w:hyperlink>
+    </w:p>
+    <w:p>
+      <w:r>
+        <w:rPr>
+          <w:noProof/>
+          <w:lang w:eastAsia="de-DE"/>
+        </w:rPr>
+        <w:drawing>
+          <wp:anchor distT="0" distB="0" distL="114300" distR="114300" simplePos="0" relativeHeight="251658240" behindDoc="0" locked="0" layoutInCell="1" allowOverlap="1" wp14:anchorId="60406C24" wp14:editId="2281996A">
+            <wp:simplePos x="0" y="0"/>
+            <wp:positionH relativeFrom="column">
+              <wp:posOffset>2540</wp:posOffset>
+            </wp:positionH>
+            <wp:positionV relativeFrom="paragraph">
+              <wp:posOffset>278072</wp:posOffset>
+            </wp:positionV>
+            <wp:extent cx="4441371" cy="4313370"/>
+            <wp:effectExtent l="0" t="0" r="0" b="0"/>
+            <wp:wrapNone/>
+            <wp:docPr id="1" name="Grafik 1" descr="C:\Users\mmettenleiter\Desktop\JWrapperConfigCountodown1.PNG"/>
+            <wp:cNvGraphicFramePr>
+              <a:graphicFrameLocks xmlns:a="http://schemas.openxmlformats.org/drawingml/2006/main" noChangeAspect="1"/>
+            </wp:cNvGraphicFramePr>
+            <a:graphic xmlns:a="http://schemas.openxmlformats.org/drawingml/2006/main">
+              <a:graphicData uri="http://schemas.openxmlformats.org/drawingml/2006/picture">
+                <pic:pic xmlns:pic="http://schemas.openxmlformats.org/drawingml/2006/picture">
+                  <pic:nvPicPr>
+                    <pic:cNvPr id="0" name="Picture 1" descr="C:\Users\mmettenleiter\Desktop\JWrapperConfigCountodown1.PNG"/>
+                    <pic:cNvPicPr>
+                      <a:picLocks noChangeAspect="1" noChangeArrowheads="1"/>
+                    </pic:cNvPicPr>
+                  </pic:nvPicPr>
+                  <pic:blipFill>
+                    <a:blip r:embed="rId7">
+                      <a:extLst>
+                        <a:ext uri="{28A0092B-C50C-407E-A947-70E740481C1C}">
+                          <a14:useLocalDpi xmlns:a14="http://schemas.microsoft.com/office/drawing/2010/main" val="0"/>
+                        </a:ext>
+                      </a:extLst>
+                    </a:blip>
+                    <a:srcRect/>
+                    <a:stretch>
+                      <a:fillRect/>
+                    </a:stretch>
+                  </pic:blipFill>
+                  <pic:spPr bwMode="auto">
+                    <a:xfrm>
+                      <a:off x="0" y="0"/>
+                      <a:ext cx="4441371" cy="4313370"/>
+                    </a:xfrm>
+                    <a:prstGeom prst="rect">
+                      <a:avLst/>
+                    </a:prstGeom>
+                    <a:noFill/>
+                    <a:ln>
+                      <a:noFill/>
+                    </a:ln>
+                  </pic:spPr>
+                </pic:pic>
+              </a:graphicData>
+            </a:graphic>
+            <wp14:sizeRelH relativeFrom="page">
+              <wp14:pctWidth>0</wp14:pctWidth>
+            </wp14:sizeRelH>
+            <wp14:sizeRelV relativeFrom="page">
+              <wp14:pctHeight>0</wp14:pctHeight>
+            </wp14:sizeRelV>
+          </wp:anchor>
+        </w:drawing>
+      </w:r>
+      <w:r>
+        <w:t>Dabei wurden folgende Einstellungen vorgenommen:</w:t>
+      </w:r>
+    </w:p>
+    <w:p/>
+    <w:p/>
+    <w:p>
+      <w:bookmarkStart w:id="0" w:name="_GoBack"/>
+      <w:bookmarkEnd w:id="0"/>
+    </w:p>
+    <w:p/>
+    <w:p/>
+    <w:p/>
+    <w:p/>
+    <w:p/>
+    <w:p/>
+    <w:p/>
+    <w:p/>
+    <w:p/>
+    <w:p>
+      <w:r>
+        <w:rPr>
+          <w:noProof/>
+          <w:lang w:eastAsia="de-DE"/>
+        </w:rPr>
+        <w:lastRenderedPageBreak/>
+        <w:drawing>
+          <wp:anchor distT="0" distB="0" distL="114300" distR="114300" simplePos="0" relativeHeight="251659264" behindDoc="0" locked="0" layoutInCell="1" allowOverlap="1" wp14:anchorId="454052FD" wp14:editId="4FBC7CBD">
+            <wp:simplePos x="0" y="0"/>
+            <wp:positionH relativeFrom="column">
+              <wp:posOffset>-341655</wp:posOffset>
+            </wp:positionH>
+            <wp:positionV relativeFrom="paragraph">
+              <wp:posOffset>-412908</wp:posOffset>
+            </wp:positionV>
+            <wp:extent cx="4500748" cy="4353215"/>
+            <wp:effectExtent l="0" t="0" r="0" b="0"/>
+            <wp:wrapNone/>
+            <wp:docPr id="2" name="Grafik 2" descr="C:\Users\mmettenleiter\Desktop\JWrapperConfigCountodown2.PNG"/>
+            <wp:cNvGraphicFramePr>
+              <a:graphicFrameLocks xmlns:a="http://schemas.openxmlformats.org/drawingml/2006/main" noChangeAspect="1"/>
+            </wp:cNvGraphicFramePr>
+            <a:graphic xmlns:a="http://schemas.openxmlformats.org/drawingml/2006/main">
+              <a:graphicData uri="http://schemas.openxmlformats.org/drawingml/2006/picture">
+                <pic:pic xmlns:pic="http://schemas.openxmlformats.org/drawingml/2006/picture">
+                  <pic:nvPicPr>
+                    <pic:cNvPr id="0" name="Picture 2" descr="C:\Users\mmettenleiter\Desktop\JWrapperConfigCountodown2.PNG"/>
+                    <pic:cNvPicPr>
+                      <a:picLocks noChangeAspect="1" noChangeArrowheads="1"/>
+                    </pic:cNvPicPr>
+                  </pic:nvPicPr>
+                  <pic:blipFill>
+                    <a:blip r:embed="rId8">
+                      <a:extLst>
+                        <a:ext uri="{28A0092B-C50C-407E-A947-70E740481C1C}">
+                          <a14:useLocalDpi xmlns:a14="http://schemas.microsoft.com/office/drawing/2010/main" val="0"/>
+                        </a:ext>
+                      </a:extLst>
+                    </a:blip>
+                    <a:srcRect/>
+                    <a:stretch>
+                      <a:fillRect/>
+                    </a:stretch>
+                  </pic:blipFill>
+                  <pic:spPr bwMode="auto">
+                    <a:xfrm>
+                      <a:off x="0" y="0"/>
+                      <a:ext cx="4499852" cy="4352349"/>
+                    </a:xfrm>
+                    <a:prstGeom prst="rect">
+                      <a:avLst/>
+                    </a:prstGeom>
+                    <a:noFill/>
+                    <a:ln>
+                      <a:noFill/>
+                    </a:ln>
+                  </pic:spPr>
+                </pic:pic>
+              </a:graphicData>
+            </a:graphic>
+            <wp14:sizeRelH relativeFrom="page">
+              <wp14:pctWidth>0</wp14:pctWidth>
+            </wp14:sizeRelH>
+            <wp14:sizeRelV relativeFrom="page">
+              <wp14:pctHeight>0</wp14:pctHeight>
+            </wp14:sizeRelV>
+          </wp:anchor>
+        </w:drawing>
       </w:r>
     </w:p>
     <w:sectPr>
@@ -1170,6 +1380,47 @@
       <w:szCs w:val="28"/>
     </w:rPr>
   </w:style>
+  <w:style w:type="character" w:styleId="Hyperlink">
+    <w:name w:val="Hyperlink"/>
+    <w:basedOn w:val="Absatz-Standardschriftart"/>
+    <w:uiPriority w:val="99"/>
+    <w:unhideWhenUsed/>
+    <w:rsid w:val="00851228"/>
+    <w:rPr>
+      <w:color w:val="0000FF" w:themeColor="hyperlink"/>
+      <w:u w:val="single"/>
+    </w:rPr>
+  </w:style>
+  <w:style w:type="paragraph" w:styleId="Sprechblasentext">
+    <w:name w:val="Balloon Text"/>
+    <w:basedOn w:val="Standard"/>
+    <w:link w:val="SprechblasentextZchn"/>
+    <w:uiPriority w:val="99"/>
+    <w:semiHidden/>
+    <w:unhideWhenUsed/>
+    <w:rsid w:val="00851228"/>
+    <w:pPr>
+      <w:spacing w:after="0" w:line="240" w:lineRule="auto"/>
+    </w:pPr>
+    <w:rPr>
+      <w:rFonts w:ascii="Tahoma" w:hAnsi="Tahoma" w:cs="Tahoma"/>
+      <w:sz w:val="16"/>
+      <w:szCs w:val="16"/>
+    </w:rPr>
+  </w:style>
+  <w:style w:type="character" w:customStyle="1" w:styleId="SprechblasentextZchn">
+    <w:name w:val="Sprechblasentext Zchn"/>
+    <w:basedOn w:val="Absatz-Standardschriftart"/>
+    <w:link w:val="Sprechblasentext"/>
+    <w:uiPriority w:val="99"/>
+    <w:semiHidden/>
+    <w:rsid w:val="00851228"/>
+    <w:rPr>
+      <w:rFonts w:ascii="Tahoma" w:hAnsi="Tahoma" w:cs="Tahoma"/>
+      <w:sz w:val="16"/>
+      <w:szCs w:val="16"/>
+    </w:rPr>
+  </w:style>
 </w:styles>
 </file>
 
@@ -1435,6 +1686,47 @@
       <w:color w:val="365F91" w:themeColor="accent1" w:themeShade="BF"/>
       <w:sz w:val="28"/>
       <w:szCs w:val="28"/>
+    </w:rPr>
+  </w:style>
+  <w:style w:type="character" w:styleId="Hyperlink">
+    <w:name w:val="Hyperlink"/>
+    <w:basedOn w:val="Absatz-Standardschriftart"/>
+    <w:uiPriority w:val="99"/>
+    <w:unhideWhenUsed/>
+    <w:rsid w:val="00851228"/>
+    <w:rPr>
+      <w:color w:val="0000FF" w:themeColor="hyperlink"/>
+      <w:u w:val="single"/>
+    </w:rPr>
+  </w:style>
+  <w:style w:type="paragraph" w:styleId="Sprechblasentext">
+    <w:name w:val="Balloon Text"/>
+    <w:basedOn w:val="Standard"/>
+    <w:link w:val="SprechblasentextZchn"/>
+    <w:uiPriority w:val="99"/>
+    <w:semiHidden/>
+    <w:unhideWhenUsed/>
+    <w:rsid w:val="00851228"/>
+    <w:pPr>
+      <w:spacing w:after="0" w:line="240" w:lineRule="auto"/>
+    </w:pPr>
+    <w:rPr>
+      <w:rFonts w:ascii="Tahoma" w:hAnsi="Tahoma" w:cs="Tahoma"/>
+      <w:sz w:val="16"/>
+      <w:szCs w:val="16"/>
+    </w:rPr>
+  </w:style>
+  <w:style w:type="character" w:customStyle="1" w:styleId="SprechblasentextZchn">
+    <w:name w:val="Sprechblasentext Zchn"/>
+    <w:basedOn w:val="Absatz-Standardschriftart"/>
+    <w:link w:val="Sprechblasentext"/>
+    <w:uiPriority w:val="99"/>
+    <w:semiHidden/>
+    <w:rsid w:val="00851228"/>
+    <w:rPr>
+      <w:rFonts w:ascii="Tahoma" w:hAnsi="Tahoma" w:cs="Tahoma"/>
+      <w:sz w:val="16"/>
+      <w:szCs w:val="16"/>
     </w:rPr>
   </w:style>
 </w:styles>
